--- a/ov/193_Toelichting_op_de_norm.docx
+++ b/ov/193_Toelichting_op_de_norm.docx
@@ -21869,6 +21869,43 @@
 </file>
 
 <file path=customXml/item1.xml><?xml version="1.0" encoding="utf-8"?>
+<b:Sources xmlns:b="http://schemas.openxmlformats.org/officeDocument/2006/bibliography" xmlns="http://schemas.openxmlformats.org/officeDocument/2006/bibliography" SelectedStyle="/APASixthEditionOfficeOnline.xsl" StyleName="APA"/>
+</file>
+
+<file path=customXml/item2.xml><?xml version="1.0" encoding="utf-8"?>
+<?mso-contentType ?>
+<FormTemplates xmlns="http://schemas.microsoft.com/sharepoint/v3/contenttype/forms">
+  <Display>DocumentLibraryForm</Display>
+  <Edit>DocumentLibraryForm</Edit>
+  <New>DocumentLibraryForm</New>
+</FormTemplates>
+</file>
+
+<file path=customXml/item3.xml><?xml version="1.0" encoding="utf-8"?>
+<p:properties xmlns:p="http://schemas.microsoft.com/office/2006/metadata/properties" xmlns:xsi="http://www.w3.org/2001/XMLSchema-instance" xmlns:pc="http://schemas.microsoft.com/office/infopath/2007/PartnerControls">
+  <documentManagement>
+    <SharedWithUsers xmlns="3dfebdfe-2b22-40ba-8672-9fbc9b4066c4">
+      <UserInfo>
+        <DisplayName>Gerard Wolbers</DisplayName>
+        <AccountId>37</AccountId>
+        <AccountType/>
+      </UserInfo>
+      <UserInfo>
+        <DisplayName>Erik Lubberink</DisplayName>
+        <AccountId>52</AccountId>
+        <AccountType/>
+      </UserInfo>
+      <UserInfo>
+        <DisplayName>Tjeerd Wits</DisplayName>
+        <AccountId>300</AccountId>
+        <AccountType/>
+      </UserInfo>
+    </SharedWithUsers>
+  </documentManagement>
+</p:properties>
+</file>
+
+<file path=customXml/item4.xml><?xml version="1.0" encoding="utf-8"?>
 <ct:contentTypeSchema xmlns:ct="http://schemas.microsoft.com/office/2006/metadata/contentType" xmlns:ma="http://schemas.microsoft.com/office/2006/metadata/properties/metaAttributes" ct:_="" ma:_="" ma:contentTypeName="Document" ma:contentTypeID="0x0101003ADD3040E3157B4E913BCA65F34844D7" ma:contentTypeVersion="10" ma:contentTypeDescription="Een nieuw document maken." ma:contentTypeScope="" ma:versionID="c1765059aa1475931adc12138fdcfd8c">
   <xsd:schema xmlns:xsd="http://www.w3.org/2001/XMLSchema" xmlns:xs="http://www.w3.org/2001/XMLSchema" xmlns:p="http://schemas.microsoft.com/office/2006/metadata/properties" xmlns:ns2="aafb19fa-82be-411d-a6df-c75e9235a4ea" xmlns:ns3="3dfebdfe-2b22-40ba-8672-9fbc9b4066c4" targetNamespace="http://schemas.microsoft.com/office/2006/metadata/properties" ma:root="true" ma:fieldsID="42d79c55539af1f9f274032ce6041302" ns2:_="" ns3:_="">
     <xsd:import namespace="aafb19fa-82be-411d-a6df-c75e9235a4ea"/>
@@ -22071,44 +22108,33 @@
 </ct:contentTypeSchema>
 </file>
 
-<file path=customXml/item2.xml><?xml version="1.0" encoding="utf-8"?>
-<b:Sources xmlns:b="http://schemas.openxmlformats.org/officeDocument/2006/bibliography" xmlns="http://schemas.openxmlformats.org/officeDocument/2006/bibliography" SelectedStyle="/APASixthEditionOfficeOnline.xsl" StyleName="APA"/>
+<file path=customXml/itemProps1.xml><?xml version="1.0" encoding="utf-8"?>
+<ds:datastoreItem xmlns:ds="http://schemas.openxmlformats.org/officeDocument/2006/customXml" ds:itemID="{CFB6FBF4-6167-4F43-9B13-ED0D68E1CC4B}">
+  <ds:schemaRefs>
+    <ds:schemaRef ds:uri="http://schemas.openxmlformats.org/officeDocument/2006/bibliography"/>
+  </ds:schemaRefs>
+</ds:datastoreItem>
 </file>
 
-<file path=customXml/item3.xml><?xml version="1.0" encoding="utf-8"?>
-<p:properties xmlns:p="http://schemas.microsoft.com/office/2006/metadata/properties" xmlns:xsi="http://www.w3.org/2001/XMLSchema-instance" xmlns:pc="http://schemas.microsoft.com/office/infopath/2007/PartnerControls">
-  <documentManagement>
-    <SharedWithUsers xmlns="3dfebdfe-2b22-40ba-8672-9fbc9b4066c4">
-      <UserInfo>
-        <DisplayName>Gerard Wolbers</DisplayName>
-        <AccountId>37</AccountId>
-        <AccountType/>
-      </UserInfo>
-      <UserInfo>
-        <DisplayName>Erik Lubberink</DisplayName>
-        <AccountId>52</AccountId>
-        <AccountType/>
-      </UserInfo>
-      <UserInfo>
-        <DisplayName>Tjeerd Wits</DisplayName>
-        <AccountId>300</AccountId>
-        <AccountType/>
-      </UserInfo>
-    </SharedWithUsers>
-  </documentManagement>
-</p:properties>
+<file path=customXml/itemProps2.xml><?xml version="1.0" encoding="utf-8"?>
+<ds:datastoreItem xmlns:ds="http://schemas.openxmlformats.org/officeDocument/2006/customXml" ds:itemID="{DC449722-D7BA-4619-AAFF-E6701700FEB1}">
+  <ds:schemaRefs>
+    <ds:schemaRef ds:uri="http://schemas.microsoft.com/sharepoint/v3/contenttype/forms"/>
+  </ds:schemaRefs>
+</ds:datastoreItem>
 </file>
 
-<file path=customXml/item4.xml><?xml version="1.0" encoding="utf-8"?>
-<?mso-contentType ?>
-<FormTemplates xmlns="http://schemas.microsoft.com/sharepoint/v3/contenttype/forms">
-  <Display>DocumentLibraryForm</Display>
-  <Edit>DocumentLibraryForm</Edit>
-  <New>DocumentLibraryForm</New>
-</FormTemplates>
+<file path=customXml/itemProps3.xml><?xml version="1.0" encoding="utf-8"?>
+<ds:datastoreItem xmlns:ds="http://schemas.openxmlformats.org/officeDocument/2006/customXml" ds:itemID="{2C6812DD-A0C9-4519-A80C-4AFA48C7A66F}">
+  <ds:schemaRefs>
+    <ds:schemaRef ds:uri="http://schemas.microsoft.com/office/2006/metadata/properties"/>
+    <ds:schemaRef ds:uri="http://schemas.microsoft.com/office/infopath/2007/PartnerControls"/>
+    <ds:schemaRef ds:uri="3dfebdfe-2b22-40ba-8672-9fbc9b4066c4"/>
+  </ds:schemaRefs>
+</ds:datastoreItem>
 </file>
 
-<file path=customXml/itemProps1.xml><?xml version="1.0" encoding="utf-8"?>
+<file path=customXml/itemProps4.xml><?xml version="1.0" encoding="utf-8"?>
 <ds:datastoreItem xmlns:ds="http://schemas.openxmlformats.org/officeDocument/2006/customXml" ds:itemID="{110418FE-7C73-4AF6-8ED6-2C6C5D7ED09E}">
   <ds:schemaRefs>
     <ds:schemaRef ds:uri="http://schemas.microsoft.com/office/2006/metadata/contentType"/>
@@ -22125,30 +22151,4 @@
     <ds:schemaRef ds:uri="http://schemas.microsoft.com/internal/obd"/>
   </ds:schemaRefs>
 </ds:datastoreItem>
-</file>
-
-<file path=customXml/itemProps2.xml><?xml version="1.0" encoding="utf-8"?>
-<ds:datastoreItem xmlns:ds="http://schemas.openxmlformats.org/officeDocument/2006/customXml" ds:itemID="{CFB6FBF4-6167-4F43-9B13-ED0D68E1CC4B}">
-  <ds:schemaRefs>
-    <ds:schemaRef ds:uri="http://schemas.openxmlformats.org/officeDocument/2006/bibliography"/>
-  </ds:schemaRefs>
-</ds:datastoreItem>
-</file>
-
-<file path=customXml/itemProps3.xml><?xml version="1.0" encoding="utf-8"?>
-<ds:datastoreItem xmlns:ds="http://schemas.openxmlformats.org/officeDocument/2006/customXml" ds:itemID="{2C6812DD-A0C9-4519-A80C-4AFA48C7A66F}">
-  <ds:schemaRefs>
-    <ds:schemaRef ds:uri="http://schemas.microsoft.com/office/2006/metadata/properties"/>
-    <ds:schemaRef ds:uri="http://schemas.microsoft.com/office/infopath/2007/PartnerControls"/>
-    <ds:schemaRef ds:uri="3dfebdfe-2b22-40ba-8672-9fbc9b4066c4"/>
-  </ds:schemaRefs>
-</ds:datastoreItem>
-</file>
-
-<file path=customXml/itemProps4.xml><?xml version="1.0" encoding="utf-8"?>
-<ds:datastoreItem xmlns:ds="http://schemas.openxmlformats.org/officeDocument/2006/customXml" ds:itemID="{DC449722-D7BA-4619-AAFF-E6701700FEB1}">
-  <ds:schemaRefs>
-    <ds:schemaRef ds:uri="http://schemas.microsoft.com/sharepoint/v3/contenttype/forms"/>
-  </ds:schemaRefs>
-</ds:datastoreItem>
 </file>
--- a/ov/193_Toelichting_op_de_norm.docx
+++ b/ov/193_Toelichting_op_de_norm.docx
@@ -7,63 +7,55 @@
         <w:pStyle w:val="Kop5"/>
       </w:pPr>
       <w:r>
-        <w:t>Norm</w:t>
+        <w:t>Toelichting op de toepassing</w:t>
       </w:r>
     </w:p>
     <w:p>
       <w:r>
-        <w:t>De Gebiedsaanwijzing Erfgoed kent de volgende attributen:</w:t>
+        <w:t xml:space="preserve">De Gebiedsaanwijzing van het type Externe veiligheid wordt gebruikt voor gebieden waar met het oog op het waarborgen van de veiligheid specifieke regels gelden. Het gaat hierbij met name om de aandachtsgebieden externe veiligheid (groepsrisico) en de afstanden voor </w:t>
+      </w:r>
+      <w:r>
+        <w:lastRenderedPageBreak/>
+        <w:t>het plaatsgebonden risico. Dit zijn gebieden rond risicovolle activiteiten waarvoor het rijk instructieregels heeft gesteld. De Gebiedsaanwijzing Externe veiligheid kan ook worden gebruikt in visies en programma’s voor het aangeven van gebieden en objecten waar beleidsmatig bijzondere aandacht is voor de externe veiligheid.</w:t>
       </w:r>
     </w:p>
     <w:p>
-      <w:pPr>
-        <w:pStyle w:val="Opsommingtekens1"/>
-      </w:pPr>
       <w:r>
-        <w:rPr>
-          <w:i/>
-          <w:iCs/>
-        </w:rPr>
-        <w:t>identificatie</w:t>
+        <w:t xml:space="preserve">Provincies zullen de Gebiedsaanwijzing </w:t>
       </w:r>
       <w:r>
-        <w:t>: de unieke identificatie waaronder elk object van dit type bekend is. Identificatie conform datatype NEN3610-ID. Verplicht attribuut. Komt 1 keer voor.</w:t>
+        <w:t xml:space="preserve">Externe veiligheid </w:t>
+      </w:r>
+      <w:r>
+        <w:t>vooral gebruiken voor belemmeringengebieden en risicogebieden. Ook gemeenten zullen in omgevingsvisie en omgevingsplan beleid en regels over de externe veiligheid opnemen en kunnen daarvoor gebruik maken van de Gebiedsaanwijzing Externe veiligheid, bijvoorbeeld voor het in het omgevingsplan opnemen van bouwvoorschriftengebieden en aandachtsgebieden externe veiligheid. Voor het overige is uitgangspunt dat zij in het omgevingsplan voor het toedelen van functies bij voorkeur gebruik maken van de Gebiedsaanwijzing van het type Functie.</w:t>
       </w:r>
     </w:p>
+    <w:p/>
     <w:p>
-      <w:pPr>
-        <w:pStyle w:val="Opsommingtekens1"/>
-      </w:pPr>
       <w:r>
-        <w:rPr>
-          <w:i/>
-          <w:iCs/>
-        </w:rPr>
-        <w:t>type</w:t>
+        <w:t xml:space="preserve">Om de geometrische begrenzing van de Gebiedsaanwijzing Externe veiligheid te kunnen vastleggen en de verschillende gebieden van dit type op een kaartbeeld weer te geven </w:t>
       </w:r>
       <w:r>
-        <w:t>: het type Gebiedsaanwijzing. Te kiezen uit de limitatieve waardelijst ‘TypeGebiedsaanwijzing’. In dit geval altijd Erfgoed. Verplicht attribuut. Komt 1 keer voor.</w:t>
-      </w:r>
-    </w:p>
-    <w:p>
-      <w:pPr>
-        <w:pStyle w:val="Opsommingtekens1"/>
-      </w:pPr>
-      <w:r>
-        <w:rPr>
-          <w:i/>
-          <w:iCs/>
-        </w:rPr>
-        <w:t>naam</w:t>
+        <w:t>wordt</w:t>
       </w:r>
       <w:r>
-        <w:t>: de naam van de specifieke vorm van de Gebiedsaanwijzing Erfgoed. Het bevoegd gezag is vrij in de keuze van de naam. Verplicht attribuut. Komt 1 keer voor.</w:t>
+        <w:t xml:space="preserve"> de annotatie Externe veiligheid </w:t>
       </w:r>
-    </w:p>
-    <w:p>
-      <w:pPr>
-        <w:pStyle w:val="Opsommingtekens1"/>
-      </w:pPr>
+      <w:r>
+        <w:t>gebruikt</w:t>
+      </w:r>
+      <w:r>
+        <w:t xml:space="preserve">. Op voorhand is niet te zeggen hoeveel en welke specifieke vormen van de Gebiedsaanwijzing Externe veiligheid in de verschillende omgevingsdocumenten begrensd zullen worden, het is mogelijk dat het er veel verschillende zullen zijn. Er is geen symbolisatie (kleur, arcering, lijnstijl) voorhanden die een grote hoeveelheid verschillende specifieke vormen van het type Externe veiligheid kan weergeven op een manier waarbij voor het menselijk oog voldoende onderscheid is tussen de verschillende gebieden. Daarom is er ten behoeve van de weergave voor gekozen om de Gebiedsaanwijzing Externe veiligheid in groepen in te delen. De ExterneVeiligheidgroepen die gebruikt kunnen worden, zijn opgenomen in een limitatieve waardelijst. Iedere groep heeft een eigen symbolisatie. Door te </w:t>
+      </w:r>
+      <w:r>
+        <w:t>annoteren</w:t>
+      </w:r>
+      <w:r>
+        <w:t xml:space="preserve"> </w:t>
+      </w:r>
+      <w:r>
+        <w:t xml:space="preserve">met de Gebiedsaanwijzing Externe veiligheid met het attribuut </w:t>
+      </w:r>
       <w:r>
         <w:rPr>
           <w:i/>
@@ -72,81 +64,13 @@
         <w:t>groep</w:t>
       </w:r>
       <w:r>
-        <w:t xml:space="preserve">: de categorie waartoe de specifieke vorm van de Gebiedsaanwijzing Erfgoed behoort. </w:t>
+        <w:t xml:space="preserve"> en de juiste waarde van de waardelijst ExterneVeiligheidgroep kunnen de </w:t>
       </w:r>
       <w:r>
-        <w:t xml:space="preserve">Attribuut dat zorgt voor symbolisatie conform de standaardweergave. </w:t>
+        <w:t>Locaties</w:t>
       </w:r>
       <w:r>
-        <w:t>Te kiezen uit de limitatieve waardelijst ‘Erfgoedgroep’. Verplicht attribuut. Komt 1 keer voor.</w:t>
-      </w:r>
-    </w:p>
-    <w:p>
-      <w:pPr>
-        <w:pStyle w:val="Opsommingtekens1"/>
-      </w:pPr>
-      <w:r>
-        <w:rPr>
-          <w:i/>
-          <w:iCs/>
-        </w:rPr>
-        <w:t>specifiekeSymbolisatie</w:t>
-      </w:r>
-      <w:r>
-        <w:t xml:space="preserve">: de symbolisatie die door het bevoegd gezag is bepaald en afwijkt van de standaardsymbolisatie. </w:t>
-      </w:r>
-      <w:r>
-        <w:t>De symbolisatie is door het bevoegd gezag zelf te kiezen uit de lijst van gestandaardiseerde symboolcodes, te vinden in de symbolenbibliotheek. Optioneel attribuut. Komt 1 keer voor.</w:t>
-      </w:r>
-    </w:p>
-    <w:p>
-      <w:pPr>
-        <w:pStyle w:val="Opsommingtekens1"/>
-      </w:pPr>
-      <w:r>
-        <w:rPr>
-          <w:i/>
-          <w:iCs/>
-        </w:rPr>
-        <w:t>locatieaanduiding</w:t>
-      </w:r>
-      <w:r>
-        <w:t xml:space="preserve">: de verwijzing van een specifieke vorm van de Gebiedsaanwijzing Erfgoed naar (de identificatie van) de bijbehorende Locatie; attribuut waarmee de Locatie wordt aangeduid waar deze annotatie Erfgoed van toepassing is. Verplicht attribuut. Erfgoed heeft één of meer Locaties en één of meer </w:t>
-      </w:r>
-      <w:r>
-        <w:rPr>
-          <w:i/>
-          <w:iCs/>
-        </w:rPr>
-        <w:t>locatieaanduiding</w:t>
-      </w:r>
-      <w:r>
-        <w:t xml:space="preserve">-relaties met Locatie. </w:t>
-      </w:r>
-      <w:r>
-        <w:lastRenderedPageBreak/>
-        <w:t>De locatieaanduiding van een Gebiedsaanwijzing mag alleen verwijzen naar gebieden of gebiedengroepen.</w:t>
-      </w:r>
-    </w:p>
-    <w:p/>
-    <w:p>
-      <w:r>
-        <w:t xml:space="preserve">Het </w:t>
-      </w:r>
-      <w:r>
-        <w:t>Gebiedsaanwijzing</w:t>
-      </w:r>
-      <w:r>
-        <w:t>type</w:t>
-      </w:r>
-      <w:r>
-        <w:t xml:space="preserve"> </w:t>
-      </w:r>
-      <w:r>
-        <w:t>Erfgoed</w:t>
-      </w:r>
-      <w:r>
-        <w:t xml:space="preserve"> kent geen constraints.</w:t>
+        <w:t xml:space="preserve"> van alle specifieke vormen van de Gebiedsaanwijzing Externe veiligheid in een (interactieve) viewer worden weergegeven op een kaart. Het is dan mogelijk om een integraal beeld van alle locaties van de Gebiedsaanwijzing Externe veiligheid weer te geven, maar ook om alle locaties van de Gebiedsaanwijzing Externe veiligheid van een bepaalde groep weer te geven.</w:t>
       </w:r>
     </w:p>
   </w:body>
@@ -21869,10 +21793,6 @@
 </file>
 
 <file path=customXml/item1.xml><?xml version="1.0" encoding="utf-8"?>
-<b:Sources xmlns:b="http://schemas.openxmlformats.org/officeDocument/2006/bibliography" xmlns="http://schemas.openxmlformats.org/officeDocument/2006/bibliography" SelectedStyle="/APASixthEditionOfficeOnline.xsl" StyleName="APA"/>
-</file>
-
-<file path=customXml/item2.xml><?xml version="1.0" encoding="utf-8"?>
 <?mso-contentType ?>
 <FormTemplates xmlns="http://schemas.microsoft.com/sharepoint/v3/contenttype/forms">
   <Display>DocumentLibraryForm</Display>
@@ -21881,31 +21801,7 @@
 </FormTemplates>
 </file>
 
-<file path=customXml/item3.xml><?xml version="1.0" encoding="utf-8"?>
-<p:properties xmlns:p="http://schemas.microsoft.com/office/2006/metadata/properties" xmlns:xsi="http://www.w3.org/2001/XMLSchema-instance" xmlns:pc="http://schemas.microsoft.com/office/infopath/2007/PartnerControls">
-  <documentManagement>
-    <SharedWithUsers xmlns="3dfebdfe-2b22-40ba-8672-9fbc9b4066c4">
-      <UserInfo>
-        <DisplayName>Gerard Wolbers</DisplayName>
-        <AccountId>37</AccountId>
-        <AccountType/>
-      </UserInfo>
-      <UserInfo>
-        <DisplayName>Erik Lubberink</DisplayName>
-        <AccountId>52</AccountId>
-        <AccountType/>
-      </UserInfo>
-      <UserInfo>
-        <DisplayName>Tjeerd Wits</DisplayName>
-        <AccountId>300</AccountId>
-        <AccountType/>
-      </UserInfo>
-    </SharedWithUsers>
-  </documentManagement>
-</p:properties>
-</file>
-
-<file path=customXml/item4.xml><?xml version="1.0" encoding="utf-8"?>
+<file path=customXml/item2.xml><?xml version="1.0" encoding="utf-8"?>
 <ct:contentTypeSchema xmlns:ct="http://schemas.microsoft.com/office/2006/metadata/contentType" xmlns:ma="http://schemas.microsoft.com/office/2006/metadata/properties/metaAttributes" ct:_="" ma:_="" ma:contentTypeName="Document" ma:contentTypeID="0x0101003ADD3040E3157B4E913BCA65F34844D7" ma:contentTypeVersion="10" ma:contentTypeDescription="Een nieuw document maken." ma:contentTypeScope="" ma:versionID="c1765059aa1475931adc12138fdcfd8c">
   <xsd:schema xmlns:xsd="http://www.w3.org/2001/XMLSchema" xmlns:xs="http://www.w3.org/2001/XMLSchema" xmlns:p="http://schemas.microsoft.com/office/2006/metadata/properties" xmlns:ns2="aafb19fa-82be-411d-a6df-c75e9235a4ea" xmlns:ns3="3dfebdfe-2b22-40ba-8672-9fbc9b4066c4" targetNamespace="http://schemas.microsoft.com/office/2006/metadata/properties" ma:root="true" ma:fieldsID="42d79c55539af1f9f274032ce6041302" ns2:_="" ns3:_="">
     <xsd:import namespace="aafb19fa-82be-411d-a6df-c75e9235a4ea"/>
@@ -22108,15 +22004,35 @@
 </ct:contentTypeSchema>
 </file>
 
-<file path=customXml/itemProps1.xml><?xml version="1.0" encoding="utf-8"?>
-<ds:datastoreItem xmlns:ds="http://schemas.openxmlformats.org/officeDocument/2006/customXml" ds:itemID="{CFB6FBF4-6167-4F43-9B13-ED0D68E1CC4B}">
-  <ds:schemaRefs>
-    <ds:schemaRef ds:uri="http://schemas.openxmlformats.org/officeDocument/2006/bibliography"/>
-  </ds:schemaRefs>
-</ds:datastoreItem>
+<file path=customXml/item3.xml><?xml version="1.0" encoding="utf-8"?>
+<p:properties xmlns:p="http://schemas.microsoft.com/office/2006/metadata/properties" xmlns:xsi="http://www.w3.org/2001/XMLSchema-instance" xmlns:pc="http://schemas.microsoft.com/office/infopath/2007/PartnerControls">
+  <documentManagement>
+    <SharedWithUsers xmlns="3dfebdfe-2b22-40ba-8672-9fbc9b4066c4">
+      <UserInfo>
+        <DisplayName>Gerard Wolbers</DisplayName>
+        <AccountId>37</AccountId>
+        <AccountType/>
+      </UserInfo>
+      <UserInfo>
+        <DisplayName>Erik Lubberink</DisplayName>
+        <AccountId>52</AccountId>
+        <AccountType/>
+      </UserInfo>
+      <UserInfo>
+        <DisplayName>Tjeerd Wits</DisplayName>
+        <AccountId>300</AccountId>
+        <AccountType/>
+      </UserInfo>
+    </SharedWithUsers>
+  </documentManagement>
+</p:properties>
 </file>
 
-<file path=customXml/itemProps2.xml><?xml version="1.0" encoding="utf-8"?>
+<file path=customXml/item4.xml><?xml version="1.0" encoding="utf-8"?>
+<b:Sources xmlns:b="http://schemas.openxmlformats.org/officeDocument/2006/bibliography" xmlns="http://schemas.openxmlformats.org/officeDocument/2006/bibliography" SelectedStyle="/APASixthEditionOfficeOnline.xsl" StyleName="APA"/>
+</file>
+
+<file path=customXml/itemProps1.xml><?xml version="1.0" encoding="utf-8"?>
 <ds:datastoreItem xmlns:ds="http://schemas.openxmlformats.org/officeDocument/2006/customXml" ds:itemID="{DC449722-D7BA-4619-AAFF-E6701700FEB1}">
   <ds:schemaRefs>
     <ds:schemaRef ds:uri="http://schemas.microsoft.com/sharepoint/v3/contenttype/forms"/>
@@ -22124,17 +22040,7 @@
 </ds:datastoreItem>
 </file>
 
-<file path=customXml/itemProps3.xml><?xml version="1.0" encoding="utf-8"?>
-<ds:datastoreItem xmlns:ds="http://schemas.openxmlformats.org/officeDocument/2006/customXml" ds:itemID="{2C6812DD-A0C9-4519-A80C-4AFA48C7A66F}">
-  <ds:schemaRefs>
-    <ds:schemaRef ds:uri="http://schemas.microsoft.com/office/2006/metadata/properties"/>
-    <ds:schemaRef ds:uri="http://schemas.microsoft.com/office/infopath/2007/PartnerControls"/>
-    <ds:schemaRef ds:uri="3dfebdfe-2b22-40ba-8672-9fbc9b4066c4"/>
-  </ds:schemaRefs>
-</ds:datastoreItem>
-</file>
-
-<file path=customXml/itemProps4.xml><?xml version="1.0" encoding="utf-8"?>
+<file path=customXml/itemProps2.xml><?xml version="1.0" encoding="utf-8"?>
 <ds:datastoreItem xmlns:ds="http://schemas.openxmlformats.org/officeDocument/2006/customXml" ds:itemID="{110418FE-7C73-4AF6-8ED6-2C6C5D7ED09E}">
   <ds:schemaRefs>
     <ds:schemaRef ds:uri="http://schemas.microsoft.com/office/2006/metadata/contentType"/>
@@ -22151,4 +22057,22 @@
     <ds:schemaRef ds:uri="http://schemas.microsoft.com/internal/obd"/>
   </ds:schemaRefs>
 </ds:datastoreItem>
+</file>
+
+<file path=customXml/itemProps3.xml><?xml version="1.0" encoding="utf-8"?>
+<ds:datastoreItem xmlns:ds="http://schemas.openxmlformats.org/officeDocument/2006/customXml" ds:itemID="{2C6812DD-A0C9-4519-A80C-4AFA48C7A66F}">
+  <ds:schemaRefs>
+    <ds:schemaRef ds:uri="http://schemas.microsoft.com/office/2006/metadata/properties"/>
+    <ds:schemaRef ds:uri="http://schemas.microsoft.com/office/infopath/2007/PartnerControls"/>
+    <ds:schemaRef ds:uri="3dfebdfe-2b22-40ba-8672-9fbc9b4066c4"/>
+  </ds:schemaRefs>
+</ds:datastoreItem>
+</file>
+
+<file path=customXml/itemProps4.xml><?xml version="1.0" encoding="utf-8"?>
+<ds:datastoreItem xmlns:ds="http://schemas.openxmlformats.org/officeDocument/2006/customXml" ds:itemID="{CFB6FBF4-6167-4F43-9B13-ED0D68E1CC4B}">
+  <ds:schemaRefs>
+    <ds:schemaRef ds:uri="http://schemas.openxmlformats.org/officeDocument/2006/bibliography"/>
+  </ds:schemaRefs>
+</ds:datastoreItem>
 </file>